--- a/lab5/report/ЛР5_отчет.docx
+++ b/lab5/report/ЛР5_отчет.docx
@@ -180,7 +180,7 @@
           <w:sz w:val="28"/>
           <w:szCs w:val="28"/>
         </w:rPr>
-        <w:t>4</w:t>
+        <w:t>3</w:t>
       </w:r>
     </w:p>
     <w:p>
